--- a/Compiled Empathy Map for Customer.docx
+++ b/Compiled Empathy Map for Customer.docx
@@ -366,15 +366,7 @@
                 <w:sz w:val="20"/>
                 <w:szCs w:val="20"/>
               </w:rPr>
-              <w:t>How will we know they were successful</w:t>
-            </w:r>
-            <w:r>
-              <w:rPr>
-                <w:rFonts w:ascii="Arial" w:eastAsia="Arial" w:hAnsi="Arial" w:cs="Arial"/>
-                <w:sz w:val="20"/>
-                <w:szCs w:val="20"/>
-              </w:rPr>
-              <w:t>?</w:t>
+              <w:t>How will we know they were successful?</w:t>
             </w:r>
           </w:p>
           <w:p>
@@ -1112,7 +1104,14 @@
                 <w:rFonts w:cstheme="minorHAnsi"/>
                 <w:lang w:val="en-US"/>
               </w:rPr>
-              <w:t>Thoughts of how I can satisfy my manager</w:t>
+              <w:t xml:space="preserve">Thoughts of </w:t>
+            </w:r>
+            <w:r>
+              <w:rPr>
+                <w:rFonts w:cstheme="minorHAnsi"/>
+                <w:lang w:val="en-US"/>
+              </w:rPr>
+              <w:t xml:space="preserve">what information I need and deciding between their destinations </w:t>
             </w:r>
           </w:p>
           <w:p>
@@ -1132,7 +1131,14 @@
                 <w:rFonts w:cstheme="minorHAnsi"/>
                 <w:lang w:val="en-US"/>
               </w:rPr>
-              <w:t>Feelings of stress and exhaustion after long calls and low conversion.</w:t>
+              <w:t xml:space="preserve">Feelings </w:t>
+            </w:r>
+            <w:r>
+              <w:rPr>
+                <w:rFonts w:cstheme="minorHAnsi"/>
+                <w:lang w:val="en-US"/>
+              </w:rPr>
+              <w:t>of excitement, and anticipation in their information search</w:t>
             </w:r>
           </w:p>
           <w:p>
@@ -1154,7 +1160,7 @@
                 <w:rFonts w:cstheme="minorHAnsi"/>
                 <w:lang w:val="en-US"/>
               </w:rPr>
-              <w:t>Relief, achievement, confidence after satisfactory customer interactions.</w:t>
+              <w:t xml:space="preserve">Confusion, frustration, and impatience after long and unfruitful interactions </w:t>
             </w:r>
           </w:p>
         </w:tc>
